--- a/5 term/SIFO/LB2/LB2.docx
+++ b/5 term/SIFO/LB2/LB2.docx
@@ -843,7 +843,7 @@
     </w:p>
     <w:p>
       <w:pPr>
-        <w:pStyle w:val="ac"/>
+        <w:pStyle w:val="Title"/>
         <w:numPr>
           <w:ilvl w:val="0"/>
           <w:numId w:val="8"/>
@@ -865,7 +865,7 @@
     </w:p>
     <w:p>
       <w:pPr>
-        <w:pStyle w:val="ac"/>
+        <w:pStyle w:val="Title"/>
         <w:ind w:left="1080"/>
         <w:jc w:val="left"/>
         <w:rPr>
@@ -877,7 +877,7 @@
     </w:p>
     <w:p>
       <w:pPr>
-        <w:pStyle w:val="ac"/>
+        <w:pStyle w:val="Title"/>
         <w:jc w:val="left"/>
         <w:rPr>
           <w:b w:val="0"/>
@@ -929,7 +929,7 @@
     <w:bookmarkEnd w:id="0"/>
     <w:p>
       <w:pPr>
-        <w:pStyle w:val="ac"/>
+        <w:pStyle w:val="Title"/>
         <w:ind w:left="1080"/>
         <w:jc w:val="left"/>
         <w:rPr>
@@ -940,7 +940,7 @@
     </w:p>
     <w:p>
       <w:pPr>
-        <w:pStyle w:val="ac"/>
+        <w:pStyle w:val="Title"/>
         <w:numPr>
           <w:ilvl w:val="0"/>
           <w:numId w:val="8"/>
@@ -961,7 +961,7 @@
     </w:p>
     <w:p>
       <w:pPr>
-        <w:pStyle w:val="ac"/>
+        <w:pStyle w:val="Title"/>
         <w:ind w:left="1080"/>
         <w:jc w:val="left"/>
         <w:rPr>
@@ -972,7 +972,7 @@
     </w:p>
     <w:p>
       <w:pPr>
-        <w:pStyle w:val="ac"/>
+        <w:pStyle w:val="Title"/>
         <w:ind w:left="1080"/>
         <w:jc w:val="both"/>
         <w:rPr>
@@ -1117,7 +1117,7 @@
     </w:p>
     <w:p>
       <w:pPr>
-        <w:pStyle w:val="ac"/>
+        <w:pStyle w:val="Title"/>
         <w:ind w:left="1080"/>
         <w:rPr>
           <w:b w:val="0"/>
@@ -1130,6 +1130,7 @@
         <w:rPr>
           <w:b w:val="0"/>
           <w:bCs w:val="0"/>
+          <w:noProof/>
           <w:sz w:val="28"/>
           <w:szCs w:val="28"/>
         </w:rPr>
@@ -1172,7 +1173,7 @@
     </w:p>
     <w:p>
       <w:pPr>
-        <w:pStyle w:val="ac"/>
+        <w:pStyle w:val="Title"/>
         <w:ind w:left="1080"/>
         <w:rPr>
           <w:b w:val="0"/>
@@ -1193,7 +1194,7 @@
     </w:p>
     <w:p>
       <w:pPr>
-        <w:pStyle w:val="ac"/>
+        <w:pStyle w:val="Title"/>
         <w:ind w:left="1080"/>
         <w:rPr>
           <w:b w:val="0"/>
@@ -1205,7 +1206,7 @@
     </w:p>
     <w:p>
       <w:pPr>
-        <w:pStyle w:val="ac"/>
+        <w:pStyle w:val="Title"/>
         <w:ind w:left="1080"/>
         <w:jc w:val="both"/>
         <w:rPr>
@@ -1316,7 +1317,7 @@
     </w:p>
     <w:p>
       <w:pPr>
-        <w:pStyle w:val="ac"/>
+        <w:pStyle w:val="Title"/>
         <w:ind w:left="1080"/>
         <w:jc w:val="both"/>
         <w:rPr>
@@ -1347,7 +1348,7 @@
     </w:p>
     <w:p>
       <w:pPr>
-        <w:pStyle w:val="ac"/>
+        <w:pStyle w:val="Title"/>
         <w:ind w:left="1080"/>
         <w:jc w:val="both"/>
         <w:rPr>
@@ -1378,7 +1379,7 @@
     </w:p>
     <w:p>
       <w:pPr>
-        <w:pStyle w:val="ac"/>
+        <w:pStyle w:val="Title"/>
         <w:ind w:left="1080"/>
         <w:jc w:val="both"/>
         <w:rPr>
@@ -1401,7 +1402,7 @@
     </w:p>
     <w:p>
       <w:pPr>
-        <w:pStyle w:val="ac"/>
+        <w:pStyle w:val="Title"/>
         <w:ind w:left="1080"/>
         <w:jc w:val="both"/>
         <w:rPr>
@@ -1414,7 +1415,7 @@
     </w:p>
     <w:p>
       <w:pPr>
-        <w:pStyle w:val="ac"/>
+        <w:pStyle w:val="Title"/>
         <w:ind w:left="1080"/>
         <w:rPr>
           <w:b w:val="0"/>
@@ -1427,6 +1428,7 @@
         <w:rPr>
           <w:b w:val="0"/>
           <w:bCs w:val="0"/>
+          <w:noProof/>
           <w:sz w:val="28"/>
           <w:szCs w:val="28"/>
         </w:rPr>
@@ -1469,7 +1471,7 @@
     </w:p>
     <w:p>
       <w:pPr>
-        <w:pStyle w:val="ac"/>
+        <w:pStyle w:val="Title"/>
         <w:ind w:left="1080"/>
         <w:rPr>
           <w:b w:val="0"/>
@@ -1508,7 +1510,7 @@
     </w:p>
     <w:p>
       <w:pPr>
-        <w:pStyle w:val="ac"/>
+        <w:pStyle w:val="Title"/>
         <w:jc w:val="left"/>
         <w:rPr>
           <w:sz w:val="28"/>
@@ -1518,7 +1520,7 @@
     </w:p>
     <w:p>
       <w:pPr>
-        <w:pStyle w:val="ac"/>
+        <w:pStyle w:val="Title"/>
         <w:jc w:val="left"/>
         <w:rPr>
           <w:sz w:val="28"/>
@@ -1528,7 +1530,7 @@
     </w:p>
     <w:p>
       <w:pPr>
-        <w:pStyle w:val="ac"/>
+        <w:pStyle w:val="Title"/>
         <w:ind w:left="1080"/>
         <w:jc w:val="left"/>
         <w:rPr>
@@ -1539,7 +1541,7 @@
     </w:p>
     <w:p>
       <w:pPr>
-        <w:pStyle w:val="ac"/>
+        <w:pStyle w:val="Title"/>
         <w:ind w:left="1080"/>
         <w:jc w:val="left"/>
         <w:rPr>
@@ -1550,7 +1552,7 @@
     </w:p>
     <w:p>
       <w:pPr>
-        <w:pStyle w:val="ac"/>
+        <w:pStyle w:val="Title"/>
         <w:numPr>
           <w:ilvl w:val="0"/>
           <w:numId w:val="8"/>
@@ -1579,7 +1581,7 @@
     </w:p>
     <w:p>
       <w:pPr>
-        <w:pStyle w:val="ac"/>
+        <w:pStyle w:val="Title"/>
         <w:tabs>
           <w:tab w:val="left" w:pos="4624"/>
         </w:tabs>
@@ -1600,7 +1602,7 @@
     </w:p>
     <w:p>
       <w:pPr>
-        <w:pStyle w:val="ac"/>
+        <w:pStyle w:val="Title"/>
         <w:tabs>
           <w:tab w:val="left" w:pos="4624"/>
         </w:tabs>
@@ -1642,7 +1644,7 @@
     </w:p>
     <w:p>
       <w:pPr>
-        <w:pStyle w:val="ac"/>
+        <w:pStyle w:val="Title"/>
         <w:tabs>
           <w:tab w:val="left" w:pos="4624"/>
         </w:tabs>
@@ -1656,7 +1658,7 @@
     </w:p>
     <w:p>
       <w:pPr>
-        <w:pStyle w:val="ac"/>
+        <w:pStyle w:val="Title"/>
         <w:tabs>
           <w:tab w:val="left" w:pos="1134"/>
         </w:tabs>
@@ -1688,33 +1690,27 @@
     </w:p>
     <w:p>
       <w:pPr>
-        <w:pStyle w:val="ac"/>
+        <w:pStyle w:val="Title"/>
         <w:tabs>
           <w:tab w:val="left" w:pos="4624"/>
         </w:tabs>
-        <w:ind w:left="1080"/>
         <w:jc w:val="left"/>
         <w:rPr>
           <w:sz w:val="28"/>
           <w:szCs w:val="28"/>
         </w:rPr>
       </w:pPr>
-    </w:p>
-    <w:p>
-      <w:pPr>
-        <w:pStyle w:val="ac"/>
-        <w:ind w:left="1080"/>
-        <w:rPr>
-          <w:sz w:val="28"/>
-          <w:szCs w:val="28"/>
-        </w:rPr>
-      </w:pPr>
-      <w:r>
+      <w:r>
+        <w:rPr>
+          <w:noProof/>
+          <w:sz w:val="28"/>
+          <w:szCs w:val="28"/>
+        </w:rPr>
         <w:drawing>
-          <wp:inline distT="0" distB="0" distL="0" distR="0" wp14:anchorId="13BA301A" wp14:editId="1B8BE1D0">
-            <wp:extent cx="5288280" cy="2866991"/>
-            <wp:effectExtent l="0" t="0" r="7620" b="0"/>
-            <wp:docPr id="693488338" name="Рисунок 1"/>
+          <wp:inline distT="0" distB="0" distL="0" distR="0" wp14:anchorId="4BF5FEF6" wp14:editId="708E0D00">
+            <wp:extent cx="6479540" cy="3412490"/>
+            <wp:effectExtent l="0" t="0" r="0" b="3810"/>
+            <wp:docPr id="1684217852" name="Picture 1"/>
             <wp:cNvGraphicFramePr>
               <a:graphicFrameLocks xmlns:a="http://schemas.openxmlformats.org/drawingml/2006/main" noChangeAspect="1"/>
             </wp:cNvGraphicFramePr>
@@ -1722,11 +1718,17 @@
               <a:graphicData uri="http://schemas.openxmlformats.org/drawingml/2006/picture">
                 <pic:pic xmlns:pic="http://schemas.openxmlformats.org/drawingml/2006/picture">
                   <pic:nvPicPr>
-                    <pic:cNvPr id="693488338" name=""/>
+                    <pic:cNvPr id="1684217852" name="Picture 1684217852"/>
                     <pic:cNvPicPr/>
                   </pic:nvPicPr>
                   <pic:blipFill>
-                    <a:blip r:embed="rId10"/>
+                    <a:blip r:embed="rId10" cstate="print">
+                      <a:extLst>
+                        <a:ext uri="{28A0092B-C50C-407E-A947-70E740481C1C}">
+                          <a14:useLocalDpi xmlns:a14="http://schemas.microsoft.com/office/drawing/2010/main" val="0"/>
+                        </a:ext>
+                      </a:extLst>
+                    </a:blip>
                     <a:stretch>
                       <a:fillRect/>
                     </a:stretch>
@@ -1734,7 +1736,7 @@
                   <pic:spPr>
                     <a:xfrm>
                       <a:off x="0" y="0"/>
-                      <a:ext cx="5309449" cy="2878467"/>
+                      <a:ext cx="6479540" cy="3412490"/>
                     </a:xfrm>
                     <a:prstGeom prst="rect">
                       <a:avLst/>
@@ -1749,9 +1751,19 @@
     </w:p>
     <w:p>
       <w:pPr>
-        <w:pStyle w:val="ac"/>
+        <w:pStyle w:val="Title"/>
         <w:ind w:left="1080"/>
         <w:rPr>
+          <w:sz w:val="28"/>
+          <w:szCs w:val="28"/>
+        </w:rPr>
+      </w:pPr>
+    </w:p>
+    <w:p>
+      <w:pPr>
+        <w:pStyle w:val="Title"/>
+        <w:ind w:left="1080"/>
+        <w:rPr>
           <w:b w:val="0"/>
           <w:bCs w:val="0"/>
           <w:sz w:val="28"/>
@@ -1770,7 +1782,7 @@
     </w:p>
     <w:p>
       <w:pPr>
-        <w:pStyle w:val="ac"/>
+        <w:pStyle w:val="Title"/>
         <w:ind w:left="1080"/>
         <w:rPr>
           <w:b w:val="0"/>
@@ -1782,90 +1794,28 @@
     </w:p>
     <w:p>
       <w:pPr>
-        <w:pStyle w:val="ac"/>
-        <w:ind w:left="1080"/>
+        <w:pStyle w:val="Title"/>
         <w:jc w:val="left"/>
         <w:rPr>
-          <w:sz w:val="28"/>
-          <w:szCs w:val="28"/>
-        </w:rPr>
-      </w:pPr>
-      <w:r>
-        <w:rPr>
-          <w:sz w:val="28"/>
-          <w:szCs w:val="28"/>
-        </w:rPr>
-        <w:t>3.2. Проектирование схемы делителя частоты</w:t>
-      </w:r>
-    </w:p>
-    <w:p>
-      <w:pPr>
-        <w:pStyle w:val="ac"/>
-        <w:ind w:left="1080"/>
-        <w:jc w:val="left"/>
-        <w:rPr>
-          <w:sz w:val="28"/>
-          <w:szCs w:val="28"/>
-        </w:rPr>
-      </w:pPr>
-    </w:p>
-    <w:p>
-      <w:pPr>
-        <w:pStyle w:val="ac"/>
-        <w:ind w:left="1080"/>
-        <w:jc w:val="left"/>
-        <w:rPr>
-          <w:sz w:val="28"/>
-          <w:szCs w:val="28"/>
-        </w:rPr>
-      </w:pPr>
-      <w:r>
-        <w:rPr>
-          <w:b w:val="0"/>
-          <w:bCs w:val="0"/>
-          <w:sz w:val="28"/>
-          <w:szCs w:val="28"/>
-        </w:rPr>
-        <w:t>Схема спроектированного делителя частоты приведена на рисунке 3.2.</w:t>
-      </w:r>
-      <w:r>
-        <w:rPr>
-          <w:sz w:val="28"/>
-          <w:szCs w:val="28"/>
-        </w:rPr>
-        <w:t xml:space="preserve"> </w:t>
-      </w:r>
-    </w:p>
-    <w:p>
-      <w:pPr>
-        <w:pStyle w:val="ac"/>
-        <w:ind w:left="1080"/>
-        <w:rPr>
-          <w:sz w:val="28"/>
-          <w:szCs w:val="28"/>
-        </w:rPr>
-      </w:pPr>
-    </w:p>
-    <w:p>
-      <w:pPr>
-        <w:pStyle w:val="ac"/>
-        <w:ind w:left="1080"/>
-        <w:rPr>
-          <w:b w:val="0"/>
-          <w:bCs w:val="0"/>
-          <w:sz w:val="28"/>
-          <w:szCs w:val="28"/>
-        </w:rPr>
-      </w:pPr>
-      <w:r>
-        <w:rPr>
+          <w:b w:val="0"/>
+          <w:bCs w:val="0"/>
+          <w:sz w:val="28"/>
+          <w:szCs w:val="28"/>
+        </w:rPr>
+      </w:pPr>
+      <w:r>
+        <w:rPr>
+          <w:b w:val="0"/>
+          <w:bCs w:val="0"/>
           <w:noProof/>
+          <w:sz w:val="28"/>
+          <w:szCs w:val="28"/>
         </w:rPr>
         <w:drawing>
-          <wp:inline distT="0" distB="0" distL="0" distR="0" wp14:anchorId="7B27B75B" wp14:editId="548354D4">
-            <wp:extent cx="5280660" cy="2755735"/>
-            <wp:effectExtent l="0" t="0" r="0" b="6985"/>
-            <wp:docPr id="2031329119" name="Рисунок 1"/>
+          <wp:inline distT="0" distB="0" distL="0" distR="0" wp14:anchorId="5E9549CC" wp14:editId="59B41C9F">
+            <wp:extent cx="6479540" cy="1443990"/>
+            <wp:effectExtent l="0" t="0" r="0" b="3810"/>
+            <wp:docPr id="454432228" name="Picture 2"/>
             <wp:cNvGraphicFramePr>
               <a:graphicFrameLocks xmlns:a="http://schemas.openxmlformats.org/drawingml/2006/main" noChangeAspect="1"/>
             </wp:cNvGraphicFramePr>
@@ -1873,11 +1823,17 @@
               <a:graphicData uri="http://schemas.openxmlformats.org/drawingml/2006/picture">
                 <pic:pic xmlns:pic="http://schemas.openxmlformats.org/drawingml/2006/picture">
                   <pic:nvPicPr>
-                    <pic:cNvPr id="2031329119" name=""/>
+                    <pic:cNvPr id="454432228" name="Picture 454432228"/>
                     <pic:cNvPicPr/>
                   </pic:nvPicPr>
                   <pic:blipFill>
-                    <a:blip r:embed="rId11"/>
+                    <a:blip r:embed="rId11">
+                      <a:extLst>
+                        <a:ext uri="{28A0092B-C50C-407E-A947-70E740481C1C}">
+                          <a14:useLocalDpi xmlns:a14="http://schemas.microsoft.com/office/drawing/2010/main" val="0"/>
+                        </a:ext>
+                      </a:extLst>
+                    </a:blip>
                     <a:stretch>
                       <a:fillRect/>
                     </a:stretch>
@@ -1885,7 +1841,7 @@
                   <pic:spPr>
                     <a:xfrm>
                       <a:off x="0" y="0"/>
-                      <a:ext cx="5302896" cy="2767339"/>
+                      <a:ext cx="6479540" cy="1443990"/>
                     </a:xfrm>
                     <a:prstGeom prst="rect">
                       <a:avLst/>
@@ -1900,7 +1856,7 @@
     </w:p>
     <w:p>
       <w:pPr>
-        <w:pStyle w:val="ac"/>
+        <w:pStyle w:val="Title"/>
         <w:ind w:left="1080"/>
         <w:rPr>
           <w:b w:val="0"/>
@@ -1909,19 +1865,10 @@
           <w:szCs w:val="28"/>
         </w:rPr>
       </w:pPr>
-      <w:r>
-        <w:rPr>
-          <w:b w:val="0"/>
-          <w:bCs w:val="0"/>
-          <w:sz w:val="28"/>
-          <w:szCs w:val="28"/>
-        </w:rPr>
-        <w:t>Рисунок 3.2 – Схема делителя частоты</w:t>
-      </w:r>
-    </w:p>
-    <w:p>
-      <w:pPr>
-        <w:pStyle w:val="ac"/>
+    </w:p>
+    <w:p>
+      <w:pPr>
+        <w:pStyle w:val="Title"/>
         <w:ind w:left="1080"/>
         <w:rPr>
           <w:b w:val="0"/>
@@ -1933,7 +1880,7 @@
     </w:p>
     <w:p>
       <w:pPr>
-        <w:pStyle w:val="ac"/>
+        <w:pStyle w:val="Title"/>
         <w:ind w:left="1080"/>
         <w:jc w:val="left"/>
         <w:rPr>
@@ -1946,12 +1893,12 @@
           <w:sz w:val="28"/>
           <w:szCs w:val="28"/>
         </w:rPr>
-        <w:t>3.3. Проектирование схемы блока опорных сигналов</w:t>
-      </w:r>
-    </w:p>
-    <w:p>
-      <w:pPr>
-        <w:pStyle w:val="ac"/>
+        <w:t>3.2. Проектирование схемы делителя частоты</w:t>
+      </w:r>
+    </w:p>
+    <w:p>
+      <w:pPr>
+        <w:pStyle w:val="Title"/>
         <w:ind w:left="1080"/>
         <w:jc w:val="left"/>
         <w:rPr>
@@ -1962,10 +1909,244 @@
     </w:p>
     <w:p>
       <w:pPr>
-        <w:pStyle w:val="ac"/>
+        <w:pStyle w:val="Title"/>
         <w:ind w:left="1080"/>
         <w:jc w:val="left"/>
         <w:rPr>
+          <w:sz w:val="28"/>
+          <w:szCs w:val="28"/>
+        </w:rPr>
+      </w:pPr>
+      <w:r>
+        <w:rPr>
+          <w:b w:val="0"/>
+          <w:bCs w:val="0"/>
+          <w:sz w:val="28"/>
+          <w:szCs w:val="28"/>
+        </w:rPr>
+        <w:t>Схема спроектированного делителя частоты приведена на рисунке 3.2.</w:t>
+      </w:r>
+      <w:r>
+        <w:rPr>
+          <w:sz w:val="28"/>
+          <w:szCs w:val="28"/>
+        </w:rPr>
+        <w:t xml:space="preserve"> </w:t>
+      </w:r>
+    </w:p>
+    <w:p>
+      <w:pPr>
+        <w:pStyle w:val="Title"/>
+        <w:jc w:val="left"/>
+        <w:rPr>
+          <w:sz w:val="28"/>
+          <w:szCs w:val="28"/>
+        </w:rPr>
+      </w:pPr>
+      <w:r>
+        <w:rPr>
+          <w:noProof/>
+          <w:sz w:val="28"/>
+          <w:szCs w:val="28"/>
+        </w:rPr>
+        <w:lastRenderedPageBreak/>
+        <w:drawing>
+          <wp:inline distT="0" distB="0" distL="0" distR="0" wp14:anchorId="55701908" wp14:editId="18863AE4">
+            <wp:extent cx="6479540" cy="3162300"/>
+            <wp:effectExtent l="0" t="0" r="0" b="0"/>
+            <wp:docPr id="1888159918" name="Picture 3"/>
+            <wp:cNvGraphicFramePr>
+              <a:graphicFrameLocks xmlns:a="http://schemas.openxmlformats.org/drawingml/2006/main" noChangeAspect="1"/>
+            </wp:cNvGraphicFramePr>
+            <a:graphic xmlns:a="http://schemas.openxmlformats.org/drawingml/2006/main">
+              <a:graphicData uri="http://schemas.openxmlformats.org/drawingml/2006/picture">
+                <pic:pic xmlns:pic="http://schemas.openxmlformats.org/drawingml/2006/picture">
+                  <pic:nvPicPr>
+                    <pic:cNvPr id="1888159918" name="Picture 1888159918"/>
+                    <pic:cNvPicPr/>
+                  </pic:nvPicPr>
+                  <pic:blipFill>
+                    <a:blip r:embed="rId12" cstate="print">
+                      <a:extLst>
+                        <a:ext uri="{28A0092B-C50C-407E-A947-70E740481C1C}">
+                          <a14:useLocalDpi xmlns:a14="http://schemas.microsoft.com/office/drawing/2010/main" val="0"/>
+                        </a:ext>
+                      </a:extLst>
+                    </a:blip>
+                    <a:stretch>
+                      <a:fillRect/>
+                    </a:stretch>
+                  </pic:blipFill>
+                  <pic:spPr>
+                    <a:xfrm>
+                      <a:off x="0" y="0"/>
+                      <a:ext cx="6479540" cy="3162300"/>
+                    </a:xfrm>
+                    <a:prstGeom prst="rect">
+                      <a:avLst/>
+                    </a:prstGeom>
+                  </pic:spPr>
+                </pic:pic>
+              </a:graphicData>
+            </a:graphic>
+          </wp:inline>
+        </w:drawing>
+      </w:r>
+    </w:p>
+    <w:p>
+      <w:pPr>
+        <w:pStyle w:val="Title"/>
+        <w:ind w:left="1080"/>
+        <w:jc w:val="left"/>
+        <w:rPr>
+          <w:b w:val="0"/>
+          <w:bCs w:val="0"/>
+          <w:sz w:val="28"/>
+          <w:szCs w:val="28"/>
+        </w:rPr>
+      </w:pPr>
+    </w:p>
+    <w:p>
+      <w:pPr>
+        <w:pStyle w:val="Title"/>
+        <w:ind w:left="1080"/>
+        <w:rPr>
+          <w:b w:val="0"/>
+          <w:bCs w:val="0"/>
+          <w:sz w:val="28"/>
+          <w:szCs w:val="28"/>
+        </w:rPr>
+      </w:pPr>
+      <w:r>
+        <w:rPr>
+          <w:b w:val="0"/>
+          <w:bCs w:val="0"/>
+          <w:sz w:val="28"/>
+          <w:szCs w:val="28"/>
+        </w:rPr>
+        <w:t>Рисунок 3.2 – Схема делителя частоты</w:t>
+      </w:r>
+    </w:p>
+    <w:p>
+      <w:pPr>
+        <w:pStyle w:val="Title"/>
+        <w:jc w:val="left"/>
+        <w:rPr>
+          <w:b w:val="0"/>
+          <w:bCs w:val="0"/>
+          <w:sz w:val="28"/>
+          <w:szCs w:val="28"/>
+        </w:rPr>
+      </w:pPr>
+    </w:p>
+    <w:p>
+      <w:pPr>
+        <w:pStyle w:val="Title"/>
+        <w:jc w:val="left"/>
+        <w:rPr>
+          <w:b w:val="0"/>
+          <w:bCs w:val="0"/>
+          <w:sz w:val="28"/>
+          <w:szCs w:val="28"/>
+        </w:rPr>
+      </w:pPr>
+      <w:r>
+        <w:rPr>
+          <w:b w:val="0"/>
+          <w:bCs w:val="0"/>
+          <w:noProof/>
+          <w:sz w:val="28"/>
+          <w:szCs w:val="28"/>
+        </w:rPr>
+        <w:drawing>
+          <wp:inline distT="0" distB="0" distL="0" distR="0" wp14:anchorId="5EF6DBBD" wp14:editId="221847C6">
+            <wp:extent cx="6479540" cy="897890"/>
+            <wp:effectExtent l="0" t="0" r="0" b="3810"/>
+            <wp:docPr id="343847323" name="Picture 4"/>
+            <wp:cNvGraphicFramePr>
+              <a:graphicFrameLocks xmlns:a="http://schemas.openxmlformats.org/drawingml/2006/main" noChangeAspect="1"/>
+            </wp:cNvGraphicFramePr>
+            <a:graphic xmlns:a="http://schemas.openxmlformats.org/drawingml/2006/main">
+              <a:graphicData uri="http://schemas.openxmlformats.org/drawingml/2006/picture">
+                <pic:pic xmlns:pic="http://schemas.openxmlformats.org/drawingml/2006/picture">
+                  <pic:nvPicPr>
+                    <pic:cNvPr id="343847323" name="Picture 343847323"/>
+                    <pic:cNvPicPr/>
+                  </pic:nvPicPr>
+                  <pic:blipFill>
+                    <a:blip r:embed="rId13" cstate="print">
+                      <a:extLst>
+                        <a:ext uri="{28A0092B-C50C-407E-A947-70E740481C1C}">
+                          <a14:useLocalDpi xmlns:a14="http://schemas.microsoft.com/office/drawing/2010/main" val="0"/>
+                        </a:ext>
+                      </a:extLst>
+                    </a:blip>
+                    <a:stretch>
+                      <a:fillRect/>
+                    </a:stretch>
+                  </pic:blipFill>
+                  <pic:spPr>
+                    <a:xfrm>
+                      <a:off x="0" y="0"/>
+                      <a:ext cx="6479540" cy="897890"/>
+                    </a:xfrm>
+                    <a:prstGeom prst="rect">
+                      <a:avLst/>
+                    </a:prstGeom>
+                  </pic:spPr>
+                </pic:pic>
+              </a:graphicData>
+            </a:graphic>
+          </wp:inline>
+        </w:drawing>
+      </w:r>
+    </w:p>
+    <w:p>
+      <w:pPr>
+        <w:pStyle w:val="Title"/>
+        <w:ind w:left="1080"/>
+        <w:jc w:val="left"/>
+        <w:rPr>
+          <w:sz w:val="28"/>
+          <w:szCs w:val="28"/>
+        </w:rPr>
+      </w:pPr>
+    </w:p>
+    <w:p>
+      <w:pPr>
+        <w:pStyle w:val="Title"/>
+        <w:ind w:left="1080"/>
+        <w:jc w:val="left"/>
+        <w:rPr>
+          <w:sz w:val="28"/>
+          <w:szCs w:val="28"/>
+        </w:rPr>
+      </w:pPr>
+      <w:r>
+        <w:rPr>
+          <w:sz w:val="28"/>
+          <w:szCs w:val="28"/>
+        </w:rPr>
+        <w:t>3.3. Проектирование схемы блока опорных сигналов</w:t>
+      </w:r>
+    </w:p>
+    <w:p>
+      <w:pPr>
+        <w:pStyle w:val="Title"/>
+        <w:ind w:left="1080"/>
+        <w:jc w:val="left"/>
+        <w:rPr>
+          <w:sz w:val="28"/>
+          <w:szCs w:val="28"/>
+        </w:rPr>
+      </w:pPr>
+    </w:p>
+    <w:p>
+      <w:pPr>
+        <w:pStyle w:val="Title"/>
+        <w:ind w:left="1080"/>
+        <w:jc w:val="left"/>
+        <w:rPr>
           <w:b w:val="0"/>
           <w:bCs w:val="0"/>
           <w:sz w:val="28"/>
@@ -1984,7 +2165,7 @@
     </w:p>
     <w:p>
       <w:pPr>
-        <w:pStyle w:val="ac"/>
+        <w:pStyle w:val="Title"/>
         <w:ind w:left="1080"/>
         <w:rPr>
           <w:b w:val="0"/>
@@ -1997,7 +2178,6 @@
         <w:rPr>
           <w:noProof/>
         </w:rPr>
-        <w:lastRenderedPageBreak/>
         <w:drawing>
           <wp:inline distT="0" distB="0" distL="0" distR="0" wp14:anchorId="4CD3928A" wp14:editId="5094F7C2">
             <wp:extent cx="5229860" cy="2741525"/>
@@ -2014,7 +2194,7 @@
                     <pic:cNvPicPr/>
                   </pic:nvPicPr>
                   <pic:blipFill>
-                    <a:blip r:embed="rId12"/>
+                    <a:blip r:embed="rId14"/>
                     <a:stretch>
                       <a:fillRect/>
                     </a:stretch>
@@ -2037,7 +2217,7 @@
     </w:p>
     <w:p>
       <w:pPr>
-        <w:pStyle w:val="ac"/>
+        <w:pStyle w:val="Title"/>
         <w:ind w:left="1080"/>
         <w:rPr>
           <w:b w:val="0"/>
@@ -2058,19 +2238,70 @@
     </w:p>
     <w:p>
       <w:pPr>
-        <w:pStyle w:val="ac"/>
-        <w:ind w:left="1080"/>
-        <w:rPr>
-          <w:b w:val="0"/>
-          <w:bCs w:val="0"/>
-          <w:sz w:val="28"/>
-          <w:szCs w:val="28"/>
-        </w:rPr>
-      </w:pPr>
-    </w:p>
-    <w:p>
-      <w:pPr>
-        <w:pStyle w:val="ac"/>
+        <w:pStyle w:val="Title"/>
+        <w:jc w:val="left"/>
+        <w:rPr>
+          <w:b w:val="0"/>
+          <w:bCs w:val="0"/>
+          <w:sz w:val="28"/>
+          <w:szCs w:val="28"/>
+        </w:rPr>
+      </w:pPr>
+      <w:r>
+        <w:rPr>
+          <w:b w:val="0"/>
+          <w:bCs w:val="0"/>
+          <w:noProof/>
+          <w:sz w:val="28"/>
+          <w:szCs w:val="28"/>
+        </w:rPr>
+        <w:lastRenderedPageBreak/>
+        <w:drawing>
+          <wp:inline distT="0" distB="0" distL="0" distR="0" wp14:anchorId="7D5BB2C2" wp14:editId="71C15CF6">
+            <wp:extent cx="6479540" cy="2653665"/>
+            <wp:effectExtent l="0" t="0" r="0" b="635"/>
+            <wp:docPr id="650012916" name="Picture 5"/>
+            <wp:cNvGraphicFramePr>
+              <a:graphicFrameLocks xmlns:a="http://schemas.openxmlformats.org/drawingml/2006/main" noChangeAspect="1"/>
+            </wp:cNvGraphicFramePr>
+            <a:graphic xmlns:a="http://schemas.openxmlformats.org/drawingml/2006/main">
+              <a:graphicData uri="http://schemas.openxmlformats.org/drawingml/2006/picture">
+                <pic:pic xmlns:pic="http://schemas.openxmlformats.org/drawingml/2006/picture">
+                  <pic:nvPicPr>
+                    <pic:cNvPr id="650012916" name="Picture 650012916"/>
+                    <pic:cNvPicPr/>
+                  </pic:nvPicPr>
+                  <pic:blipFill>
+                    <a:blip r:embed="rId15" cstate="print">
+                      <a:extLst>
+                        <a:ext uri="{28A0092B-C50C-407E-A947-70E740481C1C}">
+                          <a14:useLocalDpi xmlns:a14="http://schemas.microsoft.com/office/drawing/2010/main" val="0"/>
+                        </a:ext>
+                      </a:extLst>
+                    </a:blip>
+                    <a:stretch>
+                      <a:fillRect/>
+                    </a:stretch>
+                  </pic:blipFill>
+                  <pic:spPr>
+                    <a:xfrm>
+                      <a:off x="0" y="0"/>
+                      <a:ext cx="6479540" cy="2653665"/>
+                    </a:xfrm>
+                    <a:prstGeom prst="rect">
+                      <a:avLst/>
+                    </a:prstGeom>
+                  </pic:spPr>
+                </pic:pic>
+              </a:graphicData>
+            </a:graphic>
+          </wp:inline>
+        </w:drawing>
+      </w:r>
+    </w:p>
+    <w:p>
+      <w:pPr>
+        <w:pStyle w:val="Title"/>
         <w:ind w:left="1080"/>
         <w:jc w:val="left"/>
         <w:rPr>
@@ -2078,6 +2309,17 @@
           <w:szCs w:val="28"/>
         </w:rPr>
       </w:pPr>
+    </w:p>
+    <w:p>
+      <w:pPr>
+        <w:pStyle w:val="Title"/>
+        <w:ind w:left="1080"/>
+        <w:jc w:val="left"/>
+        <w:rPr>
+          <w:sz w:val="28"/>
+          <w:szCs w:val="28"/>
+        </w:rPr>
+      </w:pPr>
       <w:r>
         <w:rPr>
           <w:sz w:val="28"/>
@@ -2088,7 +2330,7 @@
     </w:p>
     <w:p>
       <w:pPr>
-        <w:pStyle w:val="ac"/>
+        <w:pStyle w:val="Title"/>
         <w:ind w:left="1080"/>
         <w:jc w:val="both"/>
         <w:rPr>
@@ -2106,7 +2348,7 @@
     </w:p>
     <w:p>
       <w:pPr>
-        <w:pStyle w:val="ac"/>
+        <w:pStyle w:val="Title"/>
         <w:ind w:left="1080"/>
         <w:jc w:val="both"/>
         <w:rPr>
@@ -2165,7 +2407,7 @@
     </w:p>
     <w:p>
       <w:pPr>
-        <w:pStyle w:val="ac"/>
+        <w:pStyle w:val="Title"/>
         <w:ind w:left="1080"/>
         <w:rPr>
           <w:b w:val="0"/>
@@ -2177,7 +2419,7 @@
     </w:p>
     <w:p>
       <w:pPr>
-        <w:pStyle w:val="ac"/>
+        <w:pStyle w:val="Title"/>
         <w:ind w:left="1080"/>
         <w:rPr>
           <w:b w:val="0"/>
@@ -2206,7 +2448,7 @@
                     <pic:cNvPicPr/>
                   </pic:nvPicPr>
                   <pic:blipFill>
-                    <a:blip r:embed="rId13"/>
+                    <a:blip r:embed="rId16"/>
                     <a:stretch>
                       <a:fillRect/>
                     </a:stretch>
@@ -2229,7 +2471,7 @@
     </w:p>
     <w:p>
       <w:pPr>
-        <w:pStyle w:val="ac"/>
+        <w:pStyle w:val="Title"/>
         <w:ind w:left="1080"/>
         <w:rPr>
           <w:b w:val="0"/>
@@ -2250,7 +2492,7 @@
     </w:p>
     <w:p>
       <w:pPr>
-        <w:pStyle w:val="ac"/>
+        <w:pStyle w:val="Title"/>
         <w:ind w:left="1080"/>
         <w:jc w:val="both"/>
         <w:rPr>
@@ -2263,7 +2505,7 @@
     </w:p>
     <w:p>
       <w:pPr>
-        <w:pStyle w:val="ac"/>
+        <w:pStyle w:val="Title"/>
         <w:ind w:left="1080"/>
         <w:jc w:val="both"/>
         <w:rPr>
@@ -2281,7 +2523,7 @@
     </w:p>
     <w:p>
       <w:pPr>
-        <w:pStyle w:val="ac"/>
+        <w:pStyle w:val="Title"/>
         <w:ind w:left="1080"/>
         <w:jc w:val="both"/>
         <w:rPr>
@@ -2292,7 +2534,7 @@
     </w:p>
     <w:p>
       <w:pPr>
-        <w:pStyle w:val="ac"/>
+        <w:pStyle w:val="Title"/>
         <w:ind w:left="1080"/>
         <w:jc w:val="both"/>
         <w:rPr>
@@ -2315,7 +2557,7 @@
     </w:p>
     <w:p>
       <w:pPr>
-        <w:pStyle w:val="ac"/>
+        <w:pStyle w:val="Title"/>
         <w:ind w:left="1080"/>
         <w:rPr>
           <w:b w:val="0"/>
@@ -2324,16 +2566,32 @@
           <w:szCs w:val="28"/>
         </w:rPr>
       </w:pPr>
-      <w:r>
-        <w:rPr>
+    </w:p>
+    <w:p>
+      <w:pPr>
+        <w:pStyle w:val="Title"/>
+        <w:jc w:val="left"/>
+        <w:rPr>
+          <w:b w:val="0"/>
+          <w:bCs w:val="0"/>
+          <w:sz w:val="28"/>
+          <w:szCs w:val="28"/>
+        </w:rPr>
+      </w:pPr>
+      <w:r>
+        <w:rPr>
+          <w:b w:val="0"/>
+          <w:bCs w:val="0"/>
           <w:noProof/>
+          <w:sz w:val="28"/>
+          <w:szCs w:val="28"/>
         </w:rPr>
         <w:lastRenderedPageBreak/>
         <w:drawing>
-          <wp:inline distT="0" distB="0" distL="0" distR="0" wp14:anchorId="6A69B22D" wp14:editId="4C866601">
-            <wp:extent cx="5290820" cy="2826887"/>
-            <wp:effectExtent l="0" t="0" r="5080" b="0"/>
-            <wp:docPr id="880012669" name="Рисунок 1"/>
+          <wp:inline distT="0" distB="0" distL="0" distR="0" wp14:anchorId="4A26486B" wp14:editId="78D72C09">
+            <wp:extent cx="6479540" cy="2653665"/>
+            <wp:effectExtent l="0" t="0" r="0" b="635"/>
+            <wp:docPr id="1013966134" name="Picture 1013966134"/>
             <wp:cNvGraphicFramePr>
               <a:graphicFrameLocks xmlns:a="http://schemas.openxmlformats.org/drawingml/2006/main" noChangeAspect="1"/>
             </wp:cNvGraphicFramePr>
@@ -2341,11 +2599,17 @@
               <a:graphicData uri="http://schemas.openxmlformats.org/drawingml/2006/picture">
                 <pic:pic xmlns:pic="http://schemas.openxmlformats.org/drawingml/2006/picture">
                   <pic:nvPicPr>
-                    <pic:cNvPr id="880012669" name=""/>
+                    <pic:cNvPr id="650012916" name="Picture 650012916"/>
                     <pic:cNvPicPr/>
                   </pic:nvPicPr>
                   <pic:blipFill>
-                    <a:blip r:embed="rId14"/>
+                    <a:blip r:embed="rId15" cstate="print">
+                      <a:extLst>
+                        <a:ext uri="{28A0092B-C50C-407E-A947-70E740481C1C}">
+                          <a14:useLocalDpi xmlns:a14="http://schemas.microsoft.com/office/drawing/2010/main" val="0"/>
+                        </a:ext>
+                      </a:extLst>
+                    </a:blip>
                     <a:stretch>
                       <a:fillRect/>
                     </a:stretch>
@@ -2353,7 +2617,7 @@
                   <pic:spPr>
                     <a:xfrm>
                       <a:off x="0" y="0"/>
-                      <a:ext cx="5299569" cy="2831562"/>
+                      <a:ext cx="6479540" cy="2653665"/>
                     </a:xfrm>
                     <a:prstGeom prst="rect">
                       <a:avLst/>
@@ -2368,7 +2632,7 @@
     </w:p>
     <w:p>
       <w:pPr>
-        <w:pStyle w:val="ac"/>
+        <w:pStyle w:val="Title"/>
         <w:ind w:left="1080"/>
         <w:rPr>
           <w:b w:val="0"/>
@@ -2389,8 +2653,7 @@
     </w:p>
     <w:p>
       <w:pPr>
-        <w:pStyle w:val="ac"/>
-        <w:ind w:left="1080"/>
+        <w:pStyle w:val="Title"/>
         <w:jc w:val="both"/>
         <w:rPr>
           <w:b w:val="0"/>
@@ -2402,24 +2665,28 @@
     </w:p>
     <w:p>
       <w:pPr>
-        <w:pStyle w:val="ac"/>
-        <w:ind w:left="1080"/>
-        <w:rPr>
-          <w:b w:val="0"/>
-          <w:bCs w:val="0"/>
-          <w:sz w:val="28"/>
-          <w:szCs w:val="28"/>
-        </w:rPr>
-      </w:pPr>
-      <w:r>
-        <w:rPr>
+        <w:pStyle w:val="Title"/>
+        <w:jc w:val="both"/>
+        <w:rPr>
+          <w:b w:val="0"/>
+          <w:bCs w:val="0"/>
+          <w:sz w:val="28"/>
+          <w:szCs w:val="28"/>
+        </w:rPr>
+      </w:pPr>
+      <w:r>
+        <w:rPr>
+          <w:b w:val="0"/>
+          <w:bCs w:val="0"/>
           <w:noProof/>
+          <w:sz w:val="28"/>
+          <w:szCs w:val="28"/>
         </w:rPr>
         <w:drawing>
-          <wp:inline distT="0" distB="0" distL="0" distR="0" wp14:anchorId="735B49D6" wp14:editId="3C67CE06">
-            <wp:extent cx="5222240" cy="2786662"/>
+          <wp:inline distT="0" distB="0" distL="0" distR="0" wp14:anchorId="1E0DD766" wp14:editId="68A764E9">
+            <wp:extent cx="6479540" cy="2845435"/>
             <wp:effectExtent l="0" t="0" r="0" b="0"/>
-            <wp:docPr id="2076461030" name="Рисунок 1"/>
+            <wp:docPr id="1770860063" name="Picture 6"/>
             <wp:cNvGraphicFramePr>
               <a:graphicFrameLocks xmlns:a="http://schemas.openxmlformats.org/drawingml/2006/main" noChangeAspect="1"/>
             </wp:cNvGraphicFramePr>
@@ -2427,11 +2694,17 @@
               <a:graphicData uri="http://schemas.openxmlformats.org/drawingml/2006/picture">
                 <pic:pic xmlns:pic="http://schemas.openxmlformats.org/drawingml/2006/picture">
                   <pic:nvPicPr>
-                    <pic:cNvPr id="2076461030" name=""/>
+                    <pic:cNvPr id="1770860063" name="Picture 1770860063"/>
                     <pic:cNvPicPr/>
                   </pic:nvPicPr>
                   <pic:blipFill>
-                    <a:blip r:embed="rId15"/>
+                    <a:blip r:embed="rId17" cstate="print">
+                      <a:extLst>
+                        <a:ext uri="{28A0092B-C50C-407E-A947-70E740481C1C}">
+                          <a14:useLocalDpi xmlns:a14="http://schemas.microsoft.com/office/drawing/2010/main" val="0"/>
+                        </a:ext>
+                      </a:extLst>
+                    </a:blip>
                     <a:stretch>
                       <a:fillRect/>
                     </a:stretch>
@@ -2439,7 +2712,7 @@
                   <pic:spPr>
                     <a:xfrm>
                       <a:off x="0" y="0"/>
-                      <a:ext cx="5239258" cy="2795743"/>
+                      <a:ext cx="6479540" cy="2845435"/>
                     </a:xfrm>
                     <a:prstGeom prst="rect">
                       <a:avLst/>
@@ -2454,7 +2727,7 @@
     </w:p>
     <w:p>
       <w:pPr>
-        <w:pStyle w:val="ac"/>
+        <w:pStyle w:val="Title"/>
         <w:ind w:left="1080"/>
         <w:rPr>
           <w:b w:val="0"/>
@@ -2463,6 +2736,18 @@
           <w:szCs w:val="28"/>
         </w:rPr>
       </w:pPr>
+    </w:p>
+    <w:p>
+      <w:pPr>
+        <w:pStyle w:val="Title"/>
+        <w:ind w:left="1080"/>
+        <w:rPr>
+          <w:b w:val="0"/>
+          <w:bCs w:val="0"/>
+          <w:sz w:val="28"/>
+          <w:szCs w:val="28"/>
+        </w:rPr>
+      </w:pPr>
       <w:r>
         <w:rPr>
           <w:b w:val="0"/>
@@ -2475,7 +2760,7 @@
     </w:p>
     <w:p>
       <w:pPr>
-        <w:pStyle w:val="ac"/>
+        <w:pStyle w:val="Title"/>
         <w:ind w:left="1080"/>
         <w:jc w:val="left"/>
         <w:rPr>
@@ -2486,18 +2771,7 @@
     </w:p>
     <w:p>
       <w:pPr>
-        <w:pStyle w:val="ac"/>
-        <w:ind w:left="1080"/>
-        <w:jc w:val="left"/>
-        <w:rPr>
-          <w:sz w:val="28"/>
-          <w:szCs w:val="28"/>
-        </w:rPr>
-      </w:pPr>
-    </w:p>
-    <w:p>
-      <w:pPr>
-        <w:pStyle w:val="ac"/>
+        <w:pStyle w:val="Title"/>
         <w:numPr>
           <w:ilvl w:val="0"/>
           <w:numId w:val="8"/>
@@ -2553,7 +2827,7 @@
       </w:r>
     </w:p>
     <w:sectPr>
-      <w:footerReference w:type="default" r:id="rId16"/>
+      <w:footerReference w:type="default" r:id="rId18"/>
       <w:type w:val="continuous"/>
       <w:pgSz w:w="11906" w:h="16838"/>
       <w:pgMar w:top="851" w:right="851" w:bottom="851" w:left="851" w:header="0" w:footer="0" w:gutter="0"/>
@@ -2604,7 +2878,7 @@
     <w:sdtContent>
       <w:p>
         <w:pPr>
-          <w:pStyle w:val="aa"/>
+          <w:pStyle w:val="Footer"/>
           <w:jc w:val="right"/>
         </w:pPr>
         <w:r>
@@ -2629,7 +2903,7 @@
       </w:p>
       <w:p>
         <w:pPr>
-          <w:pStyle w:val="aa"/>
+          <w:pStyle w:val="Footer"/>
           <w:jc w:val="right"/>
         </w:pPr>
       </w:p>
@@ -2637,7 +2911,7 @@
   </w:sdt>
   <w:p>
     <w:pPr>
-      <w:pStyle w:val="aa"/>
+      <w:pStyle w:val="Footer"/>
     </w:pPr>
   </w:p>
 </w:ftr>
@@ -5816,17 +6090,18 @@
     <w:lsdException w:name="Unresolved Mention" w:semiHidden="1" w:unhideWhenUsed="1"/>
     <w:lsdException w:name="Smart Link" w:semiHidden="1" w:unhideWhenUsed="1"/>
   </w:latentStyles>
-  <w:style w:type="paragraph" w:default="1" w:styleId="a">
+  <w:style w:type="paragraph" w:default="1" w:styleId="Normal">
     <w:name w:val="Normal"/>
     <w:qFormat/>
     <w:rsid w:val="000D337B"/>
   </w:style>
-  <w:style w:type="character" w:default="1" w:styleId="a0">
+  <w:style w:type="character" w:default="1" w:styleId="DefaultParagraphFont">
     <w:name w:val="Default Paragraph Font"/>
     <w:uiPriority w:val="1"/>
+    <w:semiHidden/>
     <w:unhideWhenUsed/>
   </w:style>
-  <w:style w:type="table" w:default="1" w:styleId="a1">
+  <w:style w:type="table" w:default="1" w:styleId="TableNormal">
     <w:name w:val="Normal Table"/>
     <w:uiPriority w:val="99"/>
     <w:semiHidden/>
@@ -5841,15 +6116,15 @@
       </w:tblCellMar>
     </w:tblPr>
   </w:style>
-  <w:style w:type="numbering" w:default="1" w:styleId="a2">
+  <w:style w:type="numbering" w:default="1" w:styleId="NoList">
     <w:name w:val="No List"/>
     <w:uiPriority w:val="99"/>
     <w:semiHidden/>
     <w:unhideWhenUsed/>
   </w:style>
-  <w:style w:type="paragraph" w:styleId="a3">
+  <w:style w:type="paragraph" w:styleId="ListParagraph">
     <w:name w:val="List Paragraph"/>
-    <w:basedOn w:val="a"/>
+    <w:basedOn w:val="Normal"/>
     <w:uiPriority w:val="34"/>
     <w:qFormat/>
     <w:rsid w:val="00AE31FD"/>
@@ -5858,10 +6133,10 @@
       <w:contextualSpacing/>
     </w:pPr>
   </w:style>
-  <w:style w:type="paragraph" w:styleId="a4">
+  <w:style w:type="paragraph" w:styleId="BalloonText">
     <w:name w:val="Balloon Text"/>
-    <w:basedOn w:val="a"/>
-    <w:link w:val="a5"/>
+    <w:basedOn w:val="Normal"/>
+    <w:link w:val="BalloonTextChar"/>
     <w:uiPriority w:val="99"/>
     <w:semiHidden/>
     <w:unhideWhenUsed/>
@@ -5875,10 +6150,10 @@
       <w:szCs w:val="16"/>
     </w:rPr>
   </w:style>
-  <w:style w:type="character" w:customStyle="1" w:styleId="a5">
-    <w:name w:val="Текст выноски Знак"/>
-    <w:basedOn w:val="a0"/>
-    <w:link w:val="a4"/>
+  <w:style w:type="character" w:customStyle="1" w:styleId="BalloonTextChar">
+    <w:name w:val="Balloon Text Char"/>
+    <w:basedOn w:val="DefaultParagraphFont"/>
+    <w:link w:val="BalloonText"/>
     <w:uiPriority w:val="99"/>
     <w:semiHidden/>
     <w:rsid w:val="00AE31FD"/>
@@ -5888,9 +6163,9 @@
       <w:szCs w:val="16"/>
     </w:rPr>
   </w:style>
-  <w:style w:type="character" w:styleId="a6">
+  <w:style w:type="character" w:styleId="PlaceholderText">
     <w:name w:val="Placeholder Text"/>
-    <w:basedOn w:val="a0"/>
+    <w:basedOn w:val="DefaultParagraphFont"/>
     <w:uiPriority w:val="99"/>
     <w:semiHidden/>
     <w:rsid w:val="00D24E2C"/>
@@ -5898,9 +6173,9 @@
       <w:color w:val="808080"/>
     </w:rPr>
   </w:style>
-  <w:style w:type="table" w:styleId="a7">
+  <w:style w:type="table" w:styleId="TableGrid">
     <w:name w:val="Table Grid"/>
-    <w:basedOn w:val="a1"/>
+    <w:basedOn w:val="TableNormal"/>
     <w:uiPriority w:val="39"/>
     <w:rsid w:val="00067C47"/>
     <w:pPr>
@@ -5917,10 +6192,10 @@
       </w:tblBorders>
     </w:tblPr>
   </w:style>
-  <w:style w:type="paragraph" w:styleId="a8">
+  <w:style w:type="paragraph" w:styleId="Header">
     <w:name w:val="header"/>
-    <w:basedOn w:val="a"/>
-    <w:link w:val="a9"/>
+    <w:basedOn w:val="Normal"/>
+    <w:link w:val="HeaderChar"/>
     <w:uiPriority w:val="99"/>
     <w:unhideWhenUsed/>
     <w:rsid w:val="002D50C3"/>
@@ -5932,17 +6207,17 @@
       <w:spacing w:after="0" w:line="240" w:lineRule="auto"/>
     </w:pPr>
   </w:style>
-  <w:style w:type="character" w:customStyle="1" w:styleId="a9">
-    <w:name w:val="Верхний колонтитул Знак"/>
-    <w:basedOn w:val="a0"/>
-    <w:link w:val="a8"/>
+  <w:style w:type="character" w:customStyle="1" w:styleId="HeaderChar">
+    <w:name w:val="Header Char"/>
+    <w:basedOn w:val="DefaultParagraphFont"/>
+    <w:link w:val="Header"/>
     <w:uiPriority w:val="99"/>
     <w:rsid w:val="002D50C3"/>
   </w:style>
-  <w:style w:type="paragraph" w:styleId="aa">
+  <w:style w:type="paragraph" w:styleId="Footer">
     <w:name w:val="footer"/>
-    <w:basedOn w:val="a"/>
-    <w:link w:val="ab"/>
+    <w:basedOn w:val="Normal"/>
+    <w:link w:val="FooterChar"/>
     <w:uiPriority w:val="99"/>
     <w:unhideWhenUsed/>
     <w:rsid w:val="002D50C3"/>
@@ -5954,17 +6229,17 @@
       <w:spacing w:after="0" w:line="240" w:lineRule="auto"/>
     </w:pPr>
   </w:style>
-  <w:style w:type="character" w:customStyle="1" w:styleId="ab">
-    <w:name w:val="Нижний колонтитул Знак"/>
-    <w:basedOn w:val="a0"/>
-    <w:link w:val="aa"/>
+  <w:style w:type="character" w:customStyle="1" w:styleId="FooterChar">
+    <w:name w:val="Footer Char"/>
+    <w:basedOn w:val="DefaultParagraphFont"/>
+    <w:link w:val="Footer"/>
     <w:uiPriority w:val="99"/>
     <w:rsid w:val="002D50C3"/>
   </w:style>
-  <w:style w:type="paragraph" w:styleId="ac">
+  <w:style w:type="paragraph" w:styleId="Title">
     <w:name w:val="Title"/>
-    <w:basedOn w:val="a"/>
-    <w:link w:val="ad"/>
+    <w:basedOn w:val="Normal"/>
+    <w:link w:val="TitleChar"/>
     <w:qFormat/>
     <w:rsid w:val="00D948D0"/>
     <w:pPr>
@@ -5980,10 +6255,10 @@
       <w:lang w:val="ru-RU" w:eastAsia="ru-RU"/>
     </w:rPr>
   </w:style>
-  <w:style w:type="character" w:customStyle="1" w:styleId="ad">
-    <w:name w:val="Заголовок Знак"/>
-    <w:basedOn w:val="a0"/>
-    <w:link w:val="ac"/>
+  <w:style w:type="character" w:customStyle="1" w:styleId="TitleChar">
+    <w:name w:val="Title Char"/>
+    <w:basedOn w:val="DefaultParagraphFont"/>
+    <w:link w:val="Title"/>
     <w:rsid w:val="00D948D0"/>
     <w:rPr>
       <w:rFonts w:ascii="Times New Roman" w:eastAsia="Times New Roman" w:hAnsi="Times New Roman" w:cs="Times New Roman"/>
@@ -5994,9 +6269,9 @@
       <w:lang w:val="ru-RU" w:eastAsia="ru-RU"/>
     </w:rPr>
   </w:style>
-  <w:style w:type="paragraph" w:styleId="ae">
+  <w:style w:type="paragraph" w:styleId="NormalWeb">
     <w:name w:val="Normal (Web)"/>
-    <w:basedOn w:val="a"/>
+    <w:basedOn w:val="Normal"/>
     <w:uiPriority w:val="99"/>
     <w:unhideWhenUsed/>
     <w:rsid w:val="00495460"/>
